--- a/AD_Entrega9_Pasos.docx
+++ b/AD_Entrega9_Pasos.docx
@@ -4,6 +4,9 @@
   <w:body>
     <w:p>
       <w:r>
+        <w:rPr>
+          <w:noProof/>
+        </w:rPr>
         <w:drawing>
           <wp:inline distT="0" distB="0" distL="0" distR="0" wp14:anchorId="0459D837" wp14:editId="49E2B078">
             <wp:extent cx="5400040" cy="4695190"/>
@@ -43,6 +46,9 @@
     </w:p>
     <w:p>
       <w:r>
+        <w:rPr>
+          <w:noProof/>
+        </w:rPr>
         <w:lastRenderedPageBreak/>
         <w:drawing>
           <wp:inline distT="0" distB="0" distL="0" distR="0" wp14:anchorId="3E72BD9C" wp14:editId="3BA8273F">
@@ -83,6 +89,9 @@
     </w:p>
     <w:p>
       <w:r>
+        <w:rPr>
+          <w:noProof/>
+        </w:rPr>
         <w:lastRenderedPageBreak/>
         <w:drawing>
           <wp:inline distT="0" distB="0" distL="0" distR="0" wp14:anchorId="0A91018F" wp14:editId="62FD1D17">
@@ -129,9 +138,11 @@
           <w:numId w:val="1"/>
         </w:numPr>
       </w:pPr>
+      <w:proofErr w:type="spellStart"/>
       <w:r>
         <w:t>pom</w:t>
       </w:r>
+      <w:proofErr w:type="spellEnd"/>
     </w:p>
     <w:p>
       <w:pPr>
@@ -141,9 +152,11 @@
           <w:numId w:val="1"/>
         </w:numPr>
       </w:pPr>
+      <w:proofErr w:type="spellStart"/>
       <w:r>
         <w:t>properties</w:t>
       </w:r>
+      <w:proofErr w:type="spellEnd"/>
     </w:p>
     <w:p>
       <w:pPr>
@@ -166,8 +179,13 @@
         </w:numPr>
       </w:pPr>
       <w:r>
-        <w:t>base de datos en mySql</w:t>
-      </w:r>
+        <w:t xml:space="preserve">base de datos en </w:t>
+      </w:r>
+      <w:proofErr w:type="spellStart"/>
+      <w:r>
+        <w:t>mySql</w:t>
+      </w:r>
+      <w:proofErr w:type="spellEnd"/>
     </w:p>
     <w:p>
       <w:pPr>
@@ -177,9 +195,11 @@
           <w:numId w:val="1"/>
         </w:numPr>
       </w:pPr>
+      <w:proofErr w:type="spellStart"/>
       <w:r>
         <w:t>entities</w:t>
       </w:r>
+      <w:proofErr w:type="spellEnd"/>
     </w:p>
     <w:p>
       <w:pPr>
@@ -189,9 +209,11 @@
           <w:numId w:val="1"/>
         </w:numPr>
       </w:pPr>
+      <w:proofErr w:type="spellStart"/>
       <w:r>
         <w:t>Repositories</w:t>
       </w:r>
+      <w:proofErr w:type="spellEnd"/>
     </w:p>
     <w:p>
       <w:pPr>
@@ -201,9 +223,11 @@
           <w:numId w:val="1"/>
         </w:numPr>
       </w:pPr>
+      <w:proofErr w:type="spellStart"/>
       <w:r>
         <w:t>Services</w:t>
       </w:r>
+      <w:proofErr w:type="spellEnd"/>
     </w:p>
     <w:p>
       <w:pPr>
@@ -213,18 +237,492 @@
           <w:numId w:val="1"/>
         </w:numPr>
       </w:pPr>
-      <w:r>
-        <w:t>controllers</w:t>
-      </w:r>
-    </w:p>
-    <w:p>
-      <w:pPr>
-        <w:pStyle w:val="Prrafodelista"/>
-        <w:numPr>
-          <w:ilvl w:val="0"/>
-          <w:numId w:val="1"/>
-        </w:numPr>
-      </w:pPr>
+      <w:proofErr w:type="spellStart"/>
+      <w:r>
+        <w:t>C</w:t>
+      </w:r>
+      <w:r>
+        <w:t>ontrollers</w:t>
+      </w:r>
+      <w:proofErr w:type="spellEnd"/>
+    </w:p>
+    <w:p>
+      <w:r>
+        <w:br w:type="page"/>
+      </w:r>
+    </w:p>
+    <w:p>
+      <w:pPr>
+        <w:pStyle w:val="Ttulo1"/>
+      </w:pPr>
+      <w:r>
+        <w:lastRenderedPageBreak/>
+        <w:t>MÉTODOS GENÉRICOS QUE HEREDA JPAREPOSITORY QUE NO HACE FALTA DEFINIR:</w:t>
+      </w:r>
+    </w:p>
+    <w:p>
+      <w:r>
+        <w:drawing>
+          <wp:inline distT="0" distB="0" distL="0" distR="0" wp14:anchorId="464CFFA6" wp14:editId="6E179011">
+            <wp:extent cx="5400040" cy="2921635"/>
+            <wp:effectExtent l="0" t="0" r="0" b="0"/>
+            <wp:docPr id="4" name="Imagen 4"/>
+            <wp:cNvGraphicFramePr>
+              <a:graphicFrameLocks xmlns:a="http://schemas.openxmlformats.org/drawingml/2006/main" noChangeAspect="1"/>
+            </wp:cNvGraphicFramePr>
+            <a:graphic xmlns:a="http://schemas.openxmlformats.org/drawingml/2006/main">
+              <a:graphicData uri="http://schemas.openxmlformats.org/drawingml/2006/picture">
+                <pic:pic xmlns:pic="http://schemas.openxmlformats.org/drawingml/2006/picture">
+                  <pic:nvPicPr>
+                    <pic:cNvPr id="1" name=""/>
+                    <pic:cNvPicPr/>
+                  </pic:nvPicPr>
+                  <pic:blipFill>
+                    <a:blip r:embed="rId8"/>
+                    <a:stretch>
+                      <a:fillRect/>
+                    </a:stretch>
+                  </pic:blipFill>
+                  <pic:spPr>
+                    <a:xfrm>
+                      <a:off x="0" y="0"/>
+                      <a:ext cx="5400040" cy="2921635"/>
+                    </a:xfrm>
+                    <a:prstGeom prst="rect">
+                      <a:avLst/>
+                    </a:prstGeom>
+                  </pic:spPr>
+                </pic:pic>
+              </a:graphicData>
+            </a:graphic>
+          </wp:inline>
+        </w:drawing>
+      </w:r>
+    </w:p>
+    <w:p>
+      <w:r>
+        <w:drawing>
+          <wp:inline distT="0" distB="0" distL="0" distR="0" wp14:anchorId="7FAD58AD" wp14:editId="10FDACD5">
+            <wp:extent cx="5400040" cy="3094355"/>
+            <wp:effectExtent l="0" t="0" r="0" b="0"/>
+            <wp:docPr id="5" name="Imagen 5"/>
+            <wp:cNvGraphicFramePr>
+              <a:graphicFrameLocks xmlns:a="http://schemas.openxmlformats.org/drawingml/2006/main" noChangeAspect="1"/>
+            </wp:cNvGraphicFramePr>
+            <a:graphic xmlns:a="http://schemas.openxmlformats.org/drawingml/2006/main">
+              <a:graphicData uri="http://schemas.openxmlformats.org/drawingml/2006/picture">
+                <pic:pic xmlns:pic="http://schemas.openxmlformats.org/drawingml/2006/picture">
+                  <pic:nvPicPr>
+                    <pic:cNvPr id="1" name=""/>
+                    <pic:cNvPicPr/>
+                  </pic:nvPicPr>
+                  <pic:blipFill>
+                    <a:blip r:embed="rId9"/>
+                    <a:stretch>
+                      <a:fillRect/>
+                    </a:stretch>
+                  </pic:blipFill>
+                  <pic:spPr>
+                    <a:xfrm>
+                      <a:off x="0" y="0"/>
+                      <a:ext cx="5400040" cy="3094355"/>
+                    </a:xfrm>
+                    <a:prstGeom prst="rect">
+                      <a:avLst/>
+                    </a:prstGeom>
+                  </pic:spPr>
+                </pic:pic>
+              </a:graphicData>
+            </a:graphic>
+          </wp:inline>
+        </w:drawing>
+      </w:r>
+    </w:p>
+    <w:p>
+      <w:r>
+        <w:br w:type="page"/>
+      </w:r>
+    </w:p>
+    <w:p>
+      <w:pPr>
+        <w:pStyle w:val="Ttulo1"/>
+      </w:pPr>
+      <w:r>
+        <w:lastRenderedPageBreak/>
+        <w:t>@Param</w:t>
+      </w:r>
+    </w:p>
+    <w:p>
+      <w:r>
+        <w:drawing>
+          <wp:inline distT="0" distB="0" distL="0" distR="0" wp14:anchorId="074A68D7" wp14:editId="126C8FAC">
+            <wp:extent cx="5400040" cy="468962"/>
+            <wp:effectExtent l="0" t="0" r="0" b="7620"/>
+            <wp:docPr id="6" name="Imagen 6"/>
+            <wp:cNvGraphicFramePr>
+              <a:graphicFrameLocks xmlns:a="http://schemas.openxmlformats.org/drawingml/2006/main" noChangeAspect="1"/>
+            </wp:cNvGraphicFramePr>
+            <a:graphic xmlns:a="http://schemas.openxmlformats.org/drawingml/2006/main">
+              <a:graphicData uri="http://schemas.openxmlformats.org/drawingml/2006/picture">
+                <pic:pic xmlns:pic="http://schemas.openxmlformats.org/drawingml/2006/picture">
+                  <pic:nvPicPr>
+                    <pic:cNvPr id="1" name=""/>
+                    <pic:cNvPicPr/>
+                  </pic:nvPicPr>
+                  <pic:blipFill rotWithShape="1">
+                    <a:blip r:embed="rId10"/>
+                    <a:srcRect t="43278"/>
+                    <a:stretch/>
+                  </pic:blipFill>
+                  <pic:spPr bwMode="auto">
+                    <a:xfrm>
+                      <a:off x="0" y="0"/>
+                      <a:ext cx="5400040" cy="468962"/>
+                    </a:xfrm>
+                    <a:prstGeom prst="rect">
+                      <a:avLst/>
+                    </a:prstGeom>
+                    <a:ln>
+                      <a:noFill/>
+                    </a:ln>
+                    <a:extLst>
+                      <a:ext uri="{53640926-AAD7-44D8-BBD7-CCE9431645EC}">
+                        <a14:shadowObscured xmlns:a14="http://schemas.microsoft.com/office/drawing/2010/main"/>
+                      </a:ext>
+                    </a:extLst>
+                  </pic:spPr>
+                </pic:pic>
+              </a:graphicData>
+            </a:graphic>
+          </wp:inline>
+        </w:drawing>
+      </w:r>
+    </w:p>
+    <w:p>
+      <w:r>
+        <w:drawing>
+          <wp:inline distT="0" distB="0" distL="0" distR="0" wp14:anchorId="25217A2C" wp14:editId="30F19F8C">
+            <wp:extent cx="5400040" cy="502285"/>
+            <wp:effectExtent l="0" t="0" r="0" b="0"/>
+            <wp:docPr id="7" name="Imagen 7"/>
+            <wp:cNvGraphicFramePr>
+              <a:graphicFrameLocks xmlns:a="http://schemas.openxmlformats.org/drawingml/2006/main" noChangeAspect="1"/>
+            </wp:cNvGraphicFramePr>
+            <a:graphic xmlns:a="http://schemas.openxmlformats.org/drawingml/2006/main">
+              <a:graphicData uri="http://schemas.openxmlformats.org/drawingml/2006/picture">
+                <pic:pic xmlns:pic="http://schemas.openxmlformats.org/drawingml/2006/picture">
+                  <pic:nvPicPr>
+                    <pic:cNvPr id="1" name=""/>
+                    <pic:cNvPicPr/>
+                  </pic:nvPicPr>
+                  <pic:blipFill rotWithShape="1">
+                    <a:blip r:embed="rId11"/>
+                    <a:srcRect t="42136"/>
+                    <a:stretch/>
+                  </pic:blipFill>
+                  <pic:spPr bwMode="auto">
+                    <a:xfrm>
+                      <a:off x="0" y="0"/>
+                      <a:ext cx="5400040" cy="502285"/>
+                    </a:xfrm>
+                    <a:prstGeom prst="rect">
+                      <a:avLst/>
+                    </a:prstGeom>
+                    <a:ln>
+                      <a:noFill/>
+                    </a:ln>
+                    <a:extLst>
+                      <a:ext uri="{53640926-AAD7-44D8-BBD7-CCE9431645EC}">
+                        <a14:shadowObscured xmlns:a14="http://schemas.microsoft.com/office/drawing/2010/main"/>
+                      </a:ext>
+                    </a:extLst>
+                  </pic:spPr>
+                </pic:pic>
+              </a:graphicData>
+            </a:graphic>
+          </wp:inline>
+        </w:drawing>
+      </w:r>
+    </w:p>
+    <w:p>
+      <w:pPr>
+        <w:pStyle w:val="Ttulo1"/>
+      </w:pPr>
+      <w:proofErr w:type="spellStart"/>
+      <w:r>
+        <w:t>Optional</w:t>
+      </w:r>
+      <w:proofErr w:type="spellEnd"/>
+    </w:p>
+    <w:p>
+      <w:r>
+        <w:drawing>
+          <wp:inline distT="0" distB="0" distL="0" distR="0" wp14:anchorId="670C2D68" wp14:editId="07ED6694">
+            <wp:extent cx="5379984" cy="1462035"/>
+            <wp:effectExtent l="0" t="0" r="0" b="5080"/>
+            <wp:docPr id="8" name="Imagen 8"/>
+            <wp:cNvGraphicFramePr>
+              <a:graphicFrameLocks xmlns:a="http://schemas.openxmlformats.org/drawingml/2006/main" noChangeAspect="1"/>
+            </wp:cNvGraphicFramePr>
+            <a:graphic xmlns:a="http://schemas.openxmlformats.org/drawingml/2006/main">
+              <a:graphicData uri="http://schemas.openxmlformats.org/drawingml/2006/picture">
+                <pic:pic xmlns:pic="http://schemas.openxmlformats.org/drawingml/2006/picture">
+                  <pic:nvPicPr>
+                    <pic:cNvPr id="1" name=""/>
+                    <pic:cNvPicPr/>
+                  </pic:nvPicPr>
+                  <pic:blipFill>
+                    <a:blip r:embed="rId12"/>
+                    <a:stretch>
+                      <a:fillRect/>
+                    </a:stretch>
+                  </pic:blipFill>
+                  <pic:spPr>
+                    <a:xfrm>
+                      <a:off x="0" y="0"/>
+                      <a:ext cx="5407805" cy="1469595"/>
+                    </a:xfrm>
+                    <a:prstGeom prst="rect">
+                      <a:avLst/>
+                    </a:prstGeom>
+                  </pic:spPr>
+                </pic:pic>
+              </a:graphicData>
+            </a:graphic>
+          </wp:inline>
+        </w:drawing>
+      </w:r>
+    </w:p>
+    <w:p>
+      <w:r>
+        <w:t>Ejemplo:</w:t>
+      </w:r>
+      <w:r>
+        <w:t xml:space="preserve"> </w:t>
+      </w:r>
+    </w:p>
+    <w:p>
+      <w:r>
+        <w:drawing>
+          <wp:inline distT="0" distB="0" distL="0" distR="0" wp14:anchorId="2B13BED6" wp14:editId="2B16ACDA">
+            <wp:extent cx="5245239" cy="5197746"/>
+            <wp:effectExtent l="0" t="0" r="0" b="3175"/>
+            <wp:docPr id="9" name="Imagen 9"/>
+            <wp:cNvGraphicFramePr>
+              <a:graphicFrameLocks xmlns:a="http://schemas.openxmlformats.org/drawingml/2006/main" noChangeAspect="1"/>
+            </wp:cNvGraphicFramePr>
+            <a:graphic xmlns:a="http://schemas.openxmlformats.org/drawingml/2006/main">
+              <a:graphicData uri="http://schemas.openxmlformats.org/drawingml/2006/picture">
+                <pic:pic xmlns:pic="http://schemas.openxmlformats.org/drawingml/2006/picture">
+                  <pic:nvPicPr>
+                    <pic:cNvPr id="1" name=""/>
+                    <pic:cNvPicPr/>
+                  </pic:nvPicPr>
+                  <pic:blipFill>
+                    <a:blip r:embed="rId13"/>
+                    <a:stretch>
+                      <a:fillRect/>
+                    </a:stretch>
+                  </pic:blipFill>
+                  <pic:spPr>
+                    <a:xfrm>
+                      <a:off x="0" y="0"/>
+                      <a:ext cx="5255055" cy="5207474"/>
+                    </a:xfrm>
+                    <a:prstGeom prst="rect">
+                      <a:avLst/>
+                    </a:prstGeom>
+                  </pic:spPr>
+                </pic:pic>
+              </a:graphicData>
+            </a:graphic>
+          </wp:inline>
+        </w:drawing>
+      </w:r>
+    </w:p>
+    <w:p>
+      <w:pPr>
+        <w:pStyle w:val="Ttulo1"/>
+        <w:rPr>
+          <w:rStyle w:val="hljs-title"/>
+        </w:rPr>
+      </w:pPr>
+      <w:proofErr w:type="spellStart"/>
+      <w:r>
+        <w:rPr>
+          <w:rStyle w:val="hljs-keyword"/>
+        </w:rPr>
+        <w:lastRenderedPageBreak/>
+        <w:t>throw</w:t>
+      </w:r>
+      <w:proofErr w:type="spellEnd"/>
+      <w:r>
+        <w:t xml:space="preserve"> </w:t>
+      </w:r>
+      <w:r>
+        <w:rPr>
+          <w:rStyle w:val="hljs-keyword"/>
+        </w:rPr>
+        <w:t>new</w:t>
+      </w:r>
+      <w:r>
+        <w:t xml:space="preserve"> </w:t>
+      </w:r>
+      <w:proofErr w:type="spellStart"/>
+      <w:r>
+        <w:rPr>
+          <w:rStyle w:val="hljs-title"/>
+        </w:rPr>
+        <w:t>RuntimeException</w:t>
+      </w:r>
+      <w:proofErr w:type="spellEnd"/>
+    </w:p>
+    <w:p>
+      <w:r>
+        <w:t xml:space="preserve">No sustituye a </w:t>
+      </w:r>
+      <w:proofErr w:type="spellStart"/>
+      <w:r>
+        <w:t>return</w:t>
+      </w:r>
+      <w:proofErr w:type="spellEnd"/>
+      <w:r>
+        <w:t xml:space="preserve">, pero </w:t>
+      </w:r>
+      <w:r>
+        <w:t xml:space="preserve">interrumpe la ejecución y lanza una excepción. No devuelve un valor como lo haría un </w:t>
+      </w:r>
+      <w:proofErr w:type="spellStart"/>
+      <w:r>
+        <w:t>return</w:t>
+      </w:r>
+      <w:proofErr w:type="spellEnd"/>
+      <w:r>
+        <w:t>.</w:t>
+      </w:r>
+    </w:p>
+    <w:p>
+      <w:r>
+        <w:t xml:space="preserve">Si un método debe devolver un valor, necesitas usar </w:t>
+      </w:r>
+      <w:proofErr w:type="spellStart"/>
+      <w:r>
+        <w:t>return</w:t>
+      </w:r>
+      <w:proofErr w:type="spellEnd"/>
+      <w:r>
+        <w:t xml:space="preserve"> para devolverlo. Si se produce un error, puedes lanzar una excepción para indicar que algo salió mal y no se puede completar el proceso de manera normal.</w:t>
+      </w:r>
+    </w:p>
+    <w:p>
+      <w:pPr>
+        <w:pStyle w:val="Ttulo1"/>
+      </w:pPr>
+      <w:r>
+        <w:t>@RequestBody</w:t>
+      </w:r>
+      <w:r>
+        <w:t xml:space="preserve"> y </w:t>
+      </w:r>
+      <w:r>
+        <w:t>@RequestParam</w:t>
+      </w:r>
+    </w:p>
+    <w:p>
+      <w:r>
+        <w:drawing>
+          <wp:inline distT="0" distB="0" distL="0" distR="0" wp14:anchorId="0918D8DA" wp14:editId="1BE97984">
+            <wp:extent cx="5400040" cy="1387475"/>
+            <wp:effectExtent l="0" t="0" r="0" b="3175"/>
+            <wp:docPr id="10" name="Imagen 10"/>
+            <wp:cNvGraphicFramePr>
+              <a:graphicFrameLocks xmlns:a="http://schemas.openxmlformats.org/drawingml/2006/main" noChangeAspect="1"/>
+            </wp:cNvGraphicFramePr>
+            <a:graphic xmlns:a="http://schemas.openxmlformats.org/drawingml/2006/main">
+              <a:graphicData uri="http://schemas.openxmlformats.org/drawingml/2006/picture">
+                <pic:pic xmlns:pic="http://schemas.openxmlformats.org/drawingml/2006/picture">
+                  <pic:nvPicPr>
+                    <pic:cNvPr id="1" name=""/>
+                    <pic:cNvPicPr/>
+                  </pic:nvPicPr>
+                  <pic:blipFill>
+                    <a:blip r:embed="rId14"/>
+                    <a:stretch>
+                      <a:fillRect/>
+                    </a:stretch>
+                  </pic:blipFill>
+                  <pic:spPr>
+                    <a:xfrm>
+                      <a:off x="0" y="0"/>
+                      <a:ext cx="5400040" cy="1387475"/>
+                    </a:xfrm>
+                    <a:prstGeom prst="rect">
+                      <a:avLst/>
+                    </a:prstGeom>
+                  </pic:spPr>
+                </pic:pic>
+              </a:graphicData>
+            </a:graphic>
+          </wp:inline>
+        </w:drawing>
+      </w:r>
+    </w:p>
+    <w:p>
+      <w:r>
+        <w:t xml:space="preserve">Ponerlo en el apartado de </w:t>
+      </w:r>
+      <w:proofErr w:type="spellStart"/>
+      <w:r>
+        <w:t>body</w:t>
+      </w:r>
+      <w:proofErr w:type="spellEnd"/>
+    </w:p>
+    <w:p>
+      <w:r>
+        <w:drawing>
+          <wp:inline distT="0" distB="0" distL="0" distR="0" wp14:anchorId="7823F250" wp14:editId="4E8AF898">
+            <wp:extent cx="5400040" cy="1136650"/>
+            <wp:effectExtent l="0" t="0" r="0" b="6350"/>
+            <wp:docPr id="11" name="Imagen 11"/>
+            <wp:cNvGraphicFramePr>
+              <a:graphicFrameLocks xmlns:a="http://schemas.openxmlformats.org/drawingml/2006/main" noChangeAspect="1"/>
+            </wp:cNvGraphicFramePr>
+            <a:graphic xmlns:a="http://schemas.openxmlformats.org/drawingml/2006/main">
+              <a:graphicData uri="http://schemas.openxmlformats.org/drawingml/2006/picture">
+                <pic:pic xmlns:pic="http://schemas.openxmlformats.org/drawingml/2006/picture">
+                  <pic:nvPicPr>
+                    <pic:cNvPr id="1" name=""/>
+                    <pic:cNvPicPr/>
+                  </pic:nvPicPr>
+                  <pic:blipFill>
+                    <a:blip r:embed="rId15"/>
+                    <a:stretch>
+                      <a:fillRect/>
+                    </a:stretch>
+                  </pic:blipFill>
+                  <pic:spPr>
+                    <a:xfrm>
+                      <a:off x="0" y="0"/>
+                      <a:ext cx="5400040" cy="1136650"/>
+                    </a:xfrm>
+                    <a:prstGeom prst="rect">
+                      <a:avLst/>
+                    </a:prstGeom>
+                  </pic:spPr>
+                </pic:pic>
+              </a:graphicData>
+            </a:graphic>
+          </wp:inline>
+        </w:drawing>
+      </w:r>
+    </w:p>
+    <w:p>
+      <w:r>
+        <w:t xml:space="preserve">Ponerlo en la URL: </w:t>
+      </w:r>
+      <w:r>
+        <w:t>/api/hotelleire/filtros/1?tamano=15&amp;precioMin=60.00&amp;precioMax=200.00</w:t>
+      </w:r>
     </w:p>
     <w:sectPr>
       <w:pgSz w:w="11906" w:h="16838"/>
@@ -940,6 +1438,27 @@
     <w:name w:val="Normal"/>
     <w:qFormat/>
   </w:style>
+  <w:style w:type="paragraph" w:styleId="Ttulo1">
+    <w:name w:val="heading 1"/>
+    <w:basedOn w:val="Normal"/>
+    <w:next w:val="Normal"/>
+    <w:link w:val="Ttulo1Car"/>
+    <w:uiPriority w:val="9"/>
+    <w:qFormat/>
+    <w:rsid w:val="00301FFA"/>
+    <w:pPr>
+      <w:keepNext/>
+      <w:keepLines/>
+      <w:spacing w:before="240" w:after="0"/>
+      <w:outlineLvl w:val="0"/>
+    </w:pPr>
+    <w:rPr>
+      <w:rFonts w:asciiTheme="majorHAnsi" w:eastAsiaTheme="majorEastAsia" w:hAnsiTheme="majorHAnsi" w:cstheme="majorBidi"/>
+      <w:color w:val="2F5496" w:themeColor="accent1" w:themeShade="BF"/>
+      <w:sz w:val="32"/>
+      <w:szCs w:val="32"/>
+    </w:rPr>
+  </w:style>
   <w:style w:type="character" w:default="1" w:styleId="Fuentedeprrafopredeter">
     <w:name w:val="Default Paragraph Font"/>
     <w:uiPriority w:val="1"/>
@@ -977,6 +1496,29 @@
       <w:ind w:left="720"/>
       <w:contextualSpacing/>
     </w:pPr>
+  </w:style>
+  <w:style w:type="character" w:customStyle="1" w:styleId="Ttulo1Car">
+    <w:name w:val="Título 1 Car"/>
+    <w:basedOn w:val="Fuentedeprrafopredeter"/>
+    <w:link w:val="Ttulo1"/>
+    <w:uiPriority w:val="9"/>
+    <w:rsid w:val="00301FFA"/>
+    <w:rPr>
+      <w:rFonts w:asciiTheme="majorHAnsi" w:eastAsiaTheme="majorEastAsia" w:hAnsiTheme="majorHAnsi" w:cstheme="majorBidi"/>
+      <w:color w:val="2F5496" w:themeColor="accent1" w:themeShade="BF"/>
+      <w:sz w:val="32"/>
+      <w:szCs w:val="32"/>
+    </w:rPr>
+  </w:style>
+  <w:style w:type="character" w:customStyle="1" w:styleId="hljs-keyword">
+    <w:name w:val="hljs-keyword"/>
+    <w:basedOn w:val="Fuentedeprrafopredeter"/>
+    <w:rsid w:val="00040C39"/>
+  </w:style>
+  <w:style w:type="character" w:customStyle="1" w:styleId="hljs-title">
+    <w:name w:val="hljs-title"/>
+    <w:basedOn w:val="Fuentedeprrafopredeter"/>
+    <w:rsid w:val="00040C39"/>
   </w:style>
 </w:styles>
 </file>

--- a/AD_Entrega9_Pasos.docx
+++ b/AD_Entrega9_Pasos.docx
@@ -138,11 +138,9 @@
           <w:numId w:val="1"/>
         </w:numPr>
       </w:pPr>
-      <w:proofErr w:type="spellStart"/>
       <w:r>
         <w:t>pom</w:t>
       </w:r>
-      <w:proofErr w:type="spellEnd"/>
     </w:p>
     <w:p>
       <w:pPr>
@@ -152,11 +150,9 @@
           <w:numId w:val="1"/>
         </w:numPr>
       </w:pPr>
-      <w:proofErr w:type="spellStart"/>
       <w:r>
         <w:t>properties</w:t>
       </w:r>
-      <w:proofErr w:type="spellEnd"/>
     </w:p>
     <w:p>
       <w:pPr>
@@ -179,13 +175,8 @@
         </w:numPr>
       </w:pPr>
       <w:r>
-        <w:t xml:space="preserve">base de datos en </w:t>
-      </w:r>
-      <w:proofErr w:type="spellStart"/>
-      <w:r>
-        <w:t>mySql</w:t>
-      </w:r>
-      <w:proofErr w:type="spellEnd"/>
+        <w:t>base de datos en mySql</w:t>
+      </w:r>
     </w:p>
     <w:p>
       <w:pPr>
@@ -195,11 +186,9 @@
           <w:numId w:val="1"/>
         </w:numPr>
       </w:pPr>
-      <w:proofErr w:type="spellStart"/>
       <w:r>
         <w:t>entities</w:t>
       </w:r>
-      <w:proofErr w:type="spellEnd"/>
     </w:p>
     <w:p>
       <w:pPr>
@@ -209,11 +198,9 @@
           <w:numId w:val="1"/>
         </w:numPr>
       </w:pPr>
-      <w:proofErr w:type="spellStart"/>
-      <w:r>
-        <w:t>Repositories</w:t>
-      </w:r>
-      <w:proofErr w:type="spellEnd"/>
+      <w:r>
+        <w:t>DTO: sin las PK y sin las relaciones</w:t>
+      </w:r>
     </w:p>
     <w:p>
       <w:pPr>
@@ -223,11 +210,9 @@
           <w:numId w:val="1"/>
         </w:numPr>
       </w:pPr>
-      <w:proofErr w:type="spellStart"/>
-      <w:r>
-        <w:t>Services</w:t>
-      </w:r>
-      <w:proofErr w:type="spellEnd"/>
+      <w:r>
+        <w:t>Repositories</w:t>
+      </w:r>
     </w:p>
     <w:p>
       <w:pPr>
@@ -237,14 +222,24 @@
           <w:numId w:val="1"/>
         </w:numPr>
       </w:pPr>
-      <w:proofErr w:type="spellStart"/>
+      <w:r>
+        <w:t>Services</w:t>
+      </w:r>
+    </w:p>
+    <w:p>
+      <w:pPr>
+        <w:pStyle w:val="Prrafodelista"/>
+        <w:numPr>
+          <w:ilvl w:val="0"/>
+          <w:numId w:val="1"/>
+        </w:numPr>
+      </w:pPr>
       <w:r>
         <w:t>C</w:t>
       </w:r>
       <w:r>
         <w:t>ontrollers</w:t>
       </w:r>
-      <w:proofErr w:type="spellEnd"/>
     </w:p>
     <w:p>
       <w:r>
@@ -262,6 +257,9 @@
     </w:p>
     <w:p>
       <w:r>
+        <w:rPr>
+          <w:noProof/>
+        </w:rPr>
         <w:drawing>
           <wp:inline distT="0" distB="0" distL="0" distR="0" wp14:anchorId="464CFFA6" wp14:editId="6E179011">
             <wp:extent cx="5400040" cy="2921635"/>
@@ -301,6 +299,9 @@
     </w:p>
     <w:p>
       <w:r>
+        <w:rPr>
+          <w:noProof/>
+        </w:rPr>
         <w:drawing>
           <wp:inline distT="0" distB="0" distL="0" distR="0" wp14:anchorId="7FAD58AD" wp14:editId="10FDACD5">
             <wp:extent cx="5400040" cy="3094355"/>
@@ -354,6 +355,9 @@
     </w:p>
     <w:p>
       <w:r>
+        <w:rPr>
+          <w:noProof/>
+        </w:rPr>
         <w:drawing>
           <wp:inline distT="0" distB="0" distL="0" distR="0" wp14:anchorId="074A68D7" wp14:editId="126C8FAC">
             <wp:extent cx="5400040" cy="468962"/>
@@ -400,6 +404,9 @@
     </w:p>
     <w:p>
       <w:r>
+        <w:rPr>
+          <w:noProof/>
+        </w:rPr>
         <w:drawing>
           <wp:inline distT="0" distB="0" distL="0" distR="0" wp14:anchorId="25217A2C" wp14:editId="30F19F8C">
             <wp:extent cx="5400040" cy="502285"/>
@@ -448,14 +455,15 @@
       <w:pPr>
         <w:pStyle w:val="Ttulo1"/>
       </w:pPr>
-      <w:proofErr w:type="spellStart"/>
       <w:r>
         <w:t>Optional</w:t>
       </w:r>
-      <w:proofErr w:type="spellEnd"/>
-    </w:p>
-    <w:p>
-      <w:r>
+    </w:p>
+    <w:p>
+      <w:r>
+        <w:rPr>
+          <w:noProof/>
+        </w:rPr>
         <w:drawing>
           <wp:inline distT="0" distB="0" distL="0" distR="0" wp14:anchorId="670C2D68" wp14:editId="07ED6694">
             <wp:extent cx="5379984" cy="1462035"/>
@@ -503,6 +511,9 @@
     </w:p>
     <w:p>
       <w:r>
+        <w:rPr>
+          <w:noProof/>
+        </w:rPr>
         <w:drawing>
           <wp:inline distT="0" distB="0" distL="0" distR="0" wp14:anchorId="2B13BED6" wp14:editId="2B16ACDA">
             <wp:extent cx="5245239" cy="5197746"/>
@@ -547,7 +558,6 @@
           <w:rStyle w:val="hljs-title"/>
         </w:rPr>
       </w:pPr>
-      <w:proofErr w:type="spellStart"/>
       <w:r>
         <w:rPr>
           <w:rStyle w:val="hljs-keyword"/>
@@ -555,7 +565,6 @@
         <w:lastRenderedPageBreak/>
         <w:t>throw</w:t>
       </w:r>
-      <w:proofErr w:type="spellEnd"/>
       <w:r>
         <w:t xml:space="preserve"> </w:t>
       </w:r>
@@ -568,50 +577,21 @@
       <w:r>
         <w:t xml:space="preserve"> </w:t>
       </w:r>
-      <w:proofErr w:type="spellStart"/>
       <w:r>
         <w:rPr>
           <w:rStyle w:val="hljs-title"/>
         </w:rPr>
         <w:t>RuntimeException</w:t>
       </w:r>
-      <w:proofErr w:type="spellEnd"/>
-    </w:p>
-    <w:p>
-      <w:r>
-        <w:t xml:space="preserve">No sustituye a </w:t>
-      </w:r>
-      <w:proofErr w:type="spellStart"/>
-      <w:r>
-        <w:t>return</w:t>
-      </w:r>
-      <w:proofErr w:type="spellEnd"/>
-      <w:r>
-        <w:t xml:space="preserve">, pero </w:t>
-      </w:r>
-      <w:r>
-        <w:t xml:space="preserve">interrumpe la ejecución y lanza una excepción. No devuelve un valor como lo haría un </w:t>
-      </w:r>
-      <w:proofErr w:type="spellStart"/>
-      <w:r>
-        <w:t>return</w:t>
-      </w:r>
-      <w:proofErr w:type="spellEnd"/>
-      <w:r>
-        <w:t>.</w:t>
-      </w:r>
-    </w:p>
-    <w:p>
-      <w:r>
-        <w:t xml:space="preserve">Si un método debe devolver un valor, necesitas usar </w:t>
-      </w:r>
-      <w:proofErr w:type="spellStart"/>
-      <w:r>
-        <w:t>return</w:t>
-      </w:r>
-      <w:proofErr w:type="spellEnd"/>
-      <w:r>
-        <w:t xml:space="preserve"> para devolverlo. Si se produce un error, puedes lanzar una excepción para indicar que algo salió mal y no se puede completar el proceso de manera normal.</w:t>
+    </w:p>
+    <w:p>
+      <w:r>
+        <w:t>No sustituye a return, pero interrumpe la ejecución y lanza una excepción. No devuelve un valor como lo haría un return.</w:t>
+      </w:r>
+    </w:p>
+    <w:p>
+      <w:r>
+        <w:t>Si un método debe devolver un valor, necesitas usar return para devolverlo. Si se produce un error, puedes lanzar una excepción para indicar que algo salió mal y no se puede completar el proceso de manera normal.</w:t>
       </w:r>
     </w:p>
     <w:p>
@@ -619,17 +599,14 @@
         <w:pStyle w:val="Ttulo1"/>
       </w:pPr>
       <w:r>
-        <w:t>@RequestBody</w:t>
-      </w:r>
-      <w:r>
-        <w:t xml:space="preserve"> y </w:t>
-      </w:r>
-      <w:r>
-        <w:t>@RequestParam</w:t>
-      </w:r>
-    </w:p>
-    <w:p>
-      <w:r>
+        <w:t>@RequestBody y @RequestParam</w:t>
+      </w:r>
+    </w:p>
+    <w:p>
+      <w:r>
+        <w:rPr>
+          <w:noProof/>
+        </w:rPr>
         <w:drawing>
           <wp:inline distT="0" distB="0" distL="0" distR="0" wp14:anchorId="0918D8DA" wp14:editId="1BE97984">
             <wp:extent cx="5400040" cy="1387475"/>
@@ -669,16 +646,14 @@
     </w:p>
     <w:p>
       <w:r>
-        <w:t xml:space="preserve">Ponerlo en el apartado de </w:t>
-      </w:r>
-      <w:proofErr w:type="spellStart"/>
-      <w:r>
-        <w:t>body</w:t>
-      </w:r>
-      <w:proofErr w:type="spellEnd"/>
-    </w:p>
-    <w:p>
-      <w:r>
+        <w:t>Ponerlo en el apartado de body</w:t>
+      </w:r>
+    </w:p>
+    <w:p>
+      <w:r>
+        <w:rPr>
+          <w:noProof/>
+        </w:rPr>
         <w:drawing>
           <wp:inline distT="0" distB="0" distL="0" distR="0" wp14:anchorId="7823F250" wp14:editId="4E8AF898">
             <wp:extent cx="5400040" cy="1136650"/>
@@ -718,10 +693,25 @@
     </w:p>
     <w:p>
       <w:r>
-        <w:t xml:space="preserve">Ponerlo en la URL: </w:t>
-      </w:r>
-      <w:r>
-        <w:t>/api/hotelleire/filtros/1?tamano=15&amp;precioMin=60.00&amp;precioMax=200.00</w:t>
+        <w:t>Ponerlo en la URL: /api/</w:t>
+      </w:r>
+      <w:r>
+        <w:t>habitacionleire</w:t>
+      </w:r>
+      <w:r>
+        <w:t>/filtros/</w:t>
+      </w:r>
+      <w:r>
+        <w:t>3</w:t>
+      </w:r>
+      <w:r>
+        <w:t>?tamano=</w:t>
+      </w:r>
+      <w:r>
+        <w:t>20</w:t>
+      </w:r>
+      <w:r>
+        <w:t>&amp;precioMin=60.00&amp;precioMax=200.00</w:t>
       </w:r>
     </w:p>
     <w:sectPr>
